--- a/UNEP-Gap-Report-2024-Sectors.docx
+++ b/UNEP-Gap-Report-2024-Sectors.docx
@@ -428,6 +428,42 @@
           <w:rStyle w:val="VerbatimChar"/>
         </w:rPr>
         <w:t xml:space="preserve">## can override using the `.groups` argument.</w:t>
+      </w:r>
+      <w:r>
+        <w:br/>
+      </w:r>
+      <w:r>
+        <w:rPr>
+          <w:rStyle w:val="VerbatimChar"/>
+        </w:rPr>
+        <w:t xml:space="preserve">## `summarise()` has grouped output by 'country', 'iso', 'sector',</w:t>
+      </w:r>
+      <w:r>
+        <w:br/>
+      </w:r>
+      <w:r>
+        <w:rPr>
+          <w:rStyle w:val="VerbatimChar"/>
+        </w:rPr>
+        <w:t xml:space="preserve">## 'category_group', 'units'. You can override using the `.groups` argument.</w:t>
+      </w:r>
+      <w:r>
+        <w:br/>
+      </w:r>
+      <w:r>
+        <w:rPr>
+          <w:rStyle w:val="VerbatimChar"/>
+        </w:rPr>
+        <w:t xml:space="preserve">## `summarise()` has grouped output by 'country', 'sector', 'category_group',</w:t>
+      </w:r>
+      <w:r>
+        <w:br/>
+      </w:r>
+      <w:r>
+        <w:rPr>
+          <w:rStyle w:val="VerbatimChar"/>
+        </w:rPr>
+        <w:t xml:space="preserve">## 'units'. You can override using the `.groups` argument.</w:t>
       </w:r>
     </w:p>
     <w:sectPr/>
